--- a/Documentation/HDL modules/FullColors_Transmitter.docx
+++ b/Documentation/HDL modules/FullColors_Transmitter.docx
@@ -12,6 +12,7 @@
           <w:szCs w:val="24"/>
         </w:rPr>
       </w:pPr>
+      <w:proofErr w:type="spellStart"/>
       <w:r>
         <w:rPr>
           <w:rFonts w:ascii="Arial" w:hAnsi="Arial" w:cs="Arial"/>
@@ -20,7 +21,26 @@
           <w:sz w:val="24"/>
           <w:szCs w:val="24"/>
         </w:rPr>
-        <w:t>Introduction</w:t>
+        <w:t>FullColors_Transmitter</w:t>
+      </w:r>
+      <w:proofErr w:type="spellEnd"/>
+      <w:r>
+        <w:rPr>
+          <w:rFonts w:ascii="Arial" w:hAnsi="Arial" w:cs="Arial"/>
+          <w:sz w:val="24"/>
+          <w:szCs w:val="24"/>
+        </w:rPr>
+        <w:t xml:space="preserve"> </w:t>
+      </w:r>
+      <w:r>
+        <w:rPr>
+          <w:rFonts w:ascii="Arial" w:hAnsi="Arial" w:cs="Arial"/>
+          <w:b/>
+          <w:bCs/>
+          <w:sz w:val="24"/>
+          <w:szCs w:val="24"/>
+        </w:rPr>
+        <w:t>HDL Module Documentation</w:t>
       </w:r>
     </w:p>
     <w:p>
@@ -31,6 +51,7 @@
           <w:szCs w:val="24"/>
         </w:rPr>
       </w:pPr>
+      <w:proofErr w:type="spellStart"/>
       <w:r>
         <w:rPr>
           <w:rFonts w:ascii="Arial" w:hAnsi="Arial" w:cs="Arial"/>
@@ -55,6 +76,7 @@
         </w:rPr>
         <w:t>_Transmitter</w:t>
       </w:r>
+      <w:proofErr w:type="spellEnd"/>
       <w:r>
         <w:rPr>
           <w:rFonts w:ascii="Arial" w:hAnsi="Arial" w:cs="Arial"/>
@@ -141,7 +163,25 @@
           <w:sz w:val="24"/>
           <w:szCs w:val="24"/>
         </w:rPr>
-        <w:t>brightness, blue, green, and red. First transmitted three bits of brightness are always ones and the remaining value cannot exceed the max_brightness constant value.</w:t>
+        <w:t xml:space="preserve">brightness, blue, green, and red. First transmitted three bits of brightness are always ones and the remaining value cannot exceed the </w:t>
+      </w:r>
+      <w:proofErr w:type="spellStart"/>
+      <w:r>
+        <w:rPr>
+          <w:rFonts w:ascii="Arial" w:hAnsi="Arial" w:cs="Arial"/>
+          <w:sz w:val="24"/>
+          <w:szCs w:val="24"/>
+        </w:rPr>
+        <w:t>max_brightness</w:t>
+      </w:r>
+      <w:proofErr w:type="spellEnd"/>
+      <w:r>
+        <w:rPr>
+          <w:rFonts w:ascii="Arial" w:hAnsi="Arial" w:cs="Arial"/>
+          <w:sz w:val="24"/>
+          <w:szCs w:val="24"/>
+        </w:rPr>
+        <w:t xml:space="preserve"> constant value.</w:t>
       </w:r>
       <w:r>
         <w:rPr>
@@ -389,6 +429,7 @@
                 <w:szCs w:val="24"/>
               </w:rPr>
             </w:pPr>
+            <w:proofErr w:type="spellStart"/>
             <w:r>
               <w:rPr>
                 <w:rFonts w:ascii="Arial" w:hAnsi="Arial" w:cs="Arial"/>
@@ -397,6 +438,7 @@
               </w:rPr>
               <w:t>LED_number</w:t>
             </w:r>
+            <w:proofErr w:type="spellEnd"/>
           </w:p>
         </w:tc>
         <w:tc>
@@ -497,6 +539,7 @@
                 <w:szCs w:val="24"/>
               </w:rPr>
             </w:pPr>
+            <w:proofErr w:type="spellStart"/>
             <w:r>
               <w:rPr>
                 <w:rFonts w:ascii="Arial" w:hAnsi="Arial" w:cs="Arial"/>
@@ -505,6 +548,7 @@
               </w:rPr>
               <w:t>max_brightness</w:t>
             </w:r>
+            <w:proofErr w:type="spellEnd"/>
           </w:p>
         </w:tc>
         <w:tc>
@@ -589,6 +633,7 @@
                 <w:szCs w:val="24"/>
               </w:rPr>
             </w:pPr>
+            <w:proofErr w:type="spellStart"/>
             <w:r>
               <w:rPr>
                 <w:rFonts w:ascii="Arial" w:hAnsi="Arial" w:cs="Arial"/>
@@ -597,6 +642,7 @@
               </w:rPr>
               <w:t>const_brightness</w:t>
             </w:r>
+            <w:proofErr w:type="spellEnd"/>
           </w:p>
         </w:tc>
         <w:tc>
@@ -1106,13 +1152,23 @@
               </w:rPr>
               <w:t xml:space="preserve">How many bytes to transmit. Assigned to </w:t>
             </w:r>
-            <w:r>
-              <w:rPr>
-                <w:rFonts w:ascii="Arial" w:hAnsi="Arial" w:cs="Arial"/>
-                <w:sz w:val="24"/>
-                <w:szCs w:val="24"/>
-              </w:rPr>
-              <w:t xml:space="preserve">LED_number </w:t>
+            <w:proofErr w:type="spellStart"/>
+            <w:r>
+              <w:rPr>
+                <w:rFonts w:ascii="Arial" w:hAnsi="Arial" w:cs="Arial"/>
+                <w:sz w:val="24"/>
+                <w:szCs w:val="24"/>
+              </w:rPr>
+              <w:t>LED_number</w:t>
+            </w:r>
+            <w:proofErr w:type="spellEnd"/>
+            <w:r>
+              <w:rPr>
+                <w:rFonts w:ascii="Arial" w:hAnsi="Arial" w:cs="Arial"/>
+                <w:sz w:val="24"/>
+                <w:szCs w:val="24"/>
+              </w:rPr>
+              <w:t xml:space="preserve"> </w:t>
             </w:r>
             <w:r>
               <w:rPr>
@@ -1446,7 +1502,16 @@
                 <w:sz w:val="24"/>
                 <w:szCs w:val="24"/>
               </w:rPr>
-              <w:t>Global brightness value, cannot exceed max_</w:t>
+              <w:t xml:space="preserve">Global brightness value, cannot exceed </w:t>
+            </w:r>
+            <w:proofErr w:type="spellStart"/>
+            <w:r>
+              <w:rPr>
+                <w:rFonts w:ascii="Arial" w:hAnsi="Arial" w:cs="Arial"/>
+                <w:sz w:val="24"/>
+                <w:szCs w:val="24"/>
+              </w:rPr>
+              <w:t>max_</w:t>
             </w:r>
             <w:r>
               <w:rPr>
@@ -1456,6 +1521,7 @@
               </w:rPr>
               <w:t>brightness</w:t>
             </w:r>
+            <w:proofErr w:type="spellEnd"/>
           </w:p>
         </w:tc>
       </w:tr>
@@ -1527,8 +1593,18 @@
                 <w:sz w:val="24"/>
                 <w:szCs w:val="24"/>
               </w:rPr>
-              <w:t>32 * LED_number</w:t>
-            </w:r>
+              <w:t xml:space="preserve">32 * </w:t>
+            </w:r>
+            <w:proofErr w:type="spellStart"/>
+            <w:r>
+              <w:rPr>
+                <w:rFonts w:ascii="Arial" w:hAnsi="Arial" w:cs="Arial"/>
+                <w:sz w:val="24"/>
+                <w:szCs w:val="24"/>
+              </w:rPr>
+              <w:t>LED_number</w:t>
+            </w:r>
+            <w:proofErr w:type="spellEnd"/>
           </w:p>
         </w:tc>
         <w:tc>
